--- a/深度学习-花书/深度学习.docx
+++ b/深度学习-花书/深度学习.docx
@@ -180,248 +180,995 @@
       <w:r>
         <w:t>进行下降就是梯度下降</w:t>
       </w:r>
-    </w:p>
-    <w:p/>
-    <w:p>
-      <w:r>
-        <w:rPr>
-          <w:rFonts w:hint="eastAsia"/>
-        </w:rPr>
-        <w:t>反向传播</w:t>
-      </w:r>
-      <w:r>
-        <w:t>的梯度计算</w:t>
-      </w:r>
-    </w:p>
-    <w:p>
-      <w:pPr>
-        <w:rPr>
-          <w:rFonts w:hint="eastAsia"/>
-        </w:rPr>
-      </w:pPr>
-      <w:r>
-        <w:rPr>
-          <w:rFonts w:hint="eastAsia"/>
-        </w:rPr>
-        <w:t>不是</w:t>
-      </w:r>
-      <w:r>
-        <w:t>采用函数定义</w:t>
-      </w:r>
-      <w:r>
-        <w:rPr>
-          <w:rFonts w:hint="eastAsia"/>
-        </w:rPr>
-        <w:t>的数值</w:t>
-      </w:r>
-      <w:r>
-        <w:t>求导，而是</w:t>
-      </w:r>
-      <w:r>
-        <w:rPr>
-          <w:rFonts w:hint="eastAsia"/>
-        </w:rPr>
-        <w:t>反向传播</w:t>
-      </w:r>
-      <w:r>
-        <w:t>中的批量求导</w:t>
-      </w:r>
-    </w:p>
-    <w:p>
-      <w:r>
-        <w:rPr>
-          <w:rFonts w:hint="eastAsia"/>
-        </w:rPr>
-        <w:t>需要</w:t>
-      </w:r>
-      <w:r>
-        <w:t>计算输入和输出都为向量的函数的所有偏导数，包含所有这样的偏导数的矩阵被称为</w:t>
-      </w:r>
-      <w:r>
-        <w:rPr>
-          <w:rFonts w:hint="eastAsia"/>
-        </w:rPr>
-        <w:t>J</w:t>
-      </w:r>
-      <w:r>
-        <w:t>acobian</w:t>
-      </w:r>
-      <w:r>
-        <w:t>矩阵。</w:t>
-      </w:r>
-    </w:p>
-    <w:p/>
-    <w:p>
-      <w:r>
-        <w:rPr>
-          <w:rFonts w:hint="eastAsia"/>
-        </w:rPr>
-        <w:t>二阶导数确定</w:t>
-      </w:r>
-      <w:r>
-        <w:t>函数的曲率</w:t>
-      </w:r>
-      <w:r>
-        <w:rPr>
-          <w:rFonts w:hint="eastAsia"/>
-        </w:rPr>
-        <w:t>，对于负曲率</w:t>
-      </w:r>
-      <w:r>
-        <w:t>，代价函数实际上比梯度预测下降的更快，没有曲线时，梯度正确预测</w:t>
-      </w:r>
-      <w:r>
-        <w:rPr>
-          <w:rFonts w:hint="eastAsia"/>
-        </w:rPr>
-        <w:t>下降</w:t>
-      </w:r>
-      <w:r>
-        <w:t>值</w:t>
-      </w:r>
-      <w:r>
-        <w:rPr>
-          <w:rFonts w:hint="eastAsia"/>
-        </w:rPr>
-        <w:t>。</w:t>
-      </w:r>
-      <w:r>
-        <w:t>对于正</w:t>
-      </w:r>
-      <w:r>
-        <w:rPr>
-          <w:rFonts w:hint="eastAsia"/>
-        </w:rPr>
-        <w:t>曲率</w:t>
-      </w:r>
-      <w:r>
-        <w:t>，代价函数比预期</w:t>
-      </w:r>
-      <w:r>
-        <w:rPr>
-          <w:rFonts w:hint="eastAsia"/>
-        </w:rPr>
-        <w:t>下降得</w:t>
-      </w:r>
-      <w:r>
-        <w:t>更慢，并且最终会开始增加，</w:t>
-      </w:r>
-      <w:r>
-        <w:rPr>
-          <w:rFonts w:hint="eastAsia"/>
-        </w:rPr>
-        <w:t>因此太</w:t>
-      </w:r>
-      <w:r>
-        <w:rPr>
-          <w:rFonts w:hint="eastAsia"/>
-        </w:rPr>
-        <w:t>大</w:t>
-      </w:r>
-      <w:r>
-        <w:t>的步骤</w:t>
-      </w:r>
-      <w:r>
-        <w:rPr>
-          <w:rFonts w:hint="eastAsia"/>
-        </w:rPr>
-        <w:t>，</w:t>
-      </w:r>
-      <w:r>
-        <w:t>实际上可能</w:t>
-      </w:r>
-      <w:r>
-        <w:rPr>
-          <w:rFonts w:hint="eastAsia"/>
-        </w:rPr>
-        <w:t>会无意</w:t>
-      </w:r>
-      <w:r>
-        <w:t>的增加函数值。</w:t>
-      </w:r>
-    </w:p>
-    <w:p/>
-    <w:p>
-      <w:r>
-        <w:rPr>
-          <w:rFonts w:hint="eastAsia"/>
-        </w:rPr>
-        <w:t>当我们</w:t>
-      </w:r>
-      <w:r>
-        <w:t>的函数具有多维输入时，二阶导数也有很多，我们将这些导数合并成一个矩阵，</w:t>
-      </w:r>
-      <w:r>
-        <w:rPr>
-          <w:rFonts w:hint="eastAsia"/>
-        </w:rPr>
-        <w:t>称</w:t>
-      </w:r>
-      <w:r>
-        <w:t>为</w:t>
-      </w:r>
-      <w:r>
-        <w:rPr>
-          <w:rFonts w:hint="eastAsia"/>
-        </w:rPr>
-        <w:t>H</w:t>
-      </w:r>
-      <w:r>
-        <w:t>essian</w:t>
-      </w:r>
-      <w:r>
-        <w:t>。</w:t>
-      </w:r>
-      <w:r>
-        <w:rPr>
-          <w:rFonts w:hint="eastAsia"/>
-        </w:rPr>
-        <w:t>可以</w:t>
-      </w:r>
-      <w:r>
-        <w:t>通过</w:t>
-      </w:r>
-      <w:r>
-        <w:rPr>
-          <w:rFonts w:hint="eastAsia"/>
-        </w:rPr>
-        <w:t>H</w:t>
-      </w:r>
-      <w:r>
-        <w:t>essian</w:t>
-      </w:r>
-      <w:r>
-        <w:t>的特征值判断</w:t>
-      </w:r>
-      <w:r>
-        <w:rPr>
-          <w:rFonts w:hint="eastAsia"/>
-        </w:rPr>
-        <w:t>函数</w:t>
-      </w:r>
-      <w:r>
-        <w:t>的点是不是全局</w:t>
-      </w:r>
-      <w:r>
-        <w:rPr>
-          <w:rFonts w:hint="eastAsia"/>
-        </w:rPr>
-        <w:t>最优点</w:t>
-      </w:r>
-      <w:r>
-        <w:t>。</w:t>
-      </w:r>
-    </w:p>
-    <w:p/>
-    <w:p>
-      <w:pPr>
-        <w:rPr>
-          <w:rFonts w:hint="eastAsia"/>
-        </w:rPr>
-      </w:pPr>
       <w:bookmarkStart w:id="0" w:name="_GoBack"/>
       <w:bookmarkEnd w:id="0"/>
     </w:p>
+    <w:p/>
+    <w:p>
+      <w:r>
+        <w:rPr>
+          <w:rFonts w:hint="eastAsia"/>
+        </w:rPr>
+        <w:t>反向传播</w:t>
+      </w:r>
+      <w:r>
+        <w:t>的梯度计算</w:t>
+      </w:r>
+    </w:p>
+    <w:p>
+      <w:pPr>
+        <w:rPr>
+          <w:rFonts w:hint="eastAsia"/>
+        </w:rPr>
+      </w:pPr>
+      <w:r>
+        <w:rPr>
+          <w:rFonts w:hint="eastAsia"/>
+        </w:rPr>
+        <w:t>不是</w:t>
+      </w:r>
+      <w:r>
+        <w:t>采用函数定义</w:t>
+      </w:r>
+      <w:r>
+        <w:rPr>
+          <w:rFonts w:hint="eastAsia"/>
+        </w:rPr>
+        <w:t>的数值</w:t>
+      </w:r>
+      <w:r>
+        <w:t>求导，而是</w:t>
+      </w:r>
+      <w:r>
+        <w:rPr>
+          <w:rFonts w:hint="eastAsia"/>
+        </w:rPr>
+        <w:t>反向传播</w:t>
+      </w:r>
+      <w:r>
+        <w:t>中的批量求导</w:t>
+      </w:r>
+    </w:p>
+    <w:p>
+      <w:r>
+        <w:rPr>
+          <w:rFonts w:hint="eastAsia"/>
+        </w:rPr>
+        <w:t>需要</w:t>
+      </w:r>
+      <w:r>
+        <w:t>计算输入和输出都为向量的函数的所有偏导数，包含所有这样的偏导数的矩阵被称为</w:t>
+      </w:r>
+      <w:r>
+        <w:rPr>
+          <w:rFonts w:hint="eastAsia"/>
+        </w:rPr>
+        <w:t>J</w:t>
+      </w:r>
+      <w:r>
+        <w:t>acobian</w:t>
+      </w:r>
+      <w:r>
+        <w:t>矩阵。</w:t>
+      </w:r>
+    </w:p>
+    <w:p/>
+    <w:p>
+      <w:r>
+        <w:rPr>
+          <w:rFonts w:hint="eastAsia"/>
+        </w:rPr>
+        <w:t>二阶导数确定</w:t>
+      </w:r>
+      <w:r>
+        <w:t>函数的曲率</w:t>
+      </w:r>
+      <w:r>
+        <w:rPr>
+          <w:rFonts w:hint="eastAsia"/>
+        </w:rPr>
+        <w:t>，对于负曲率</w:t>
+      </w:r>
+      <w:r>
+        <w:t>，代价函数实际上比梯度预测下降的更快，没有曲线时，梯度正确预测</w:t>
+      </w:r>
+      <w:r>
+        <w:rPr>
+          <w:rFonts w:hint="eastAsia"/>
+        </w:rPr>
+        <w:t>下降</w:t>
+      </w:r>
+      <w:r>
+        <w:t>值</w:t>
+      </w:r>
+      <w:r>
+        <w:rPr>
+          <w:rFonts w:hint="eastAsia"/>
+        </w:rPr>
+        <w:t>。</w:t>
+      </w:r>
+      <w:r>
+        <w:t>对于正</w:t>
+      </w:r>
+      <w:r>
+        <w:rPr>
+          <w:rFonts w:hint="eastAsia"/>
+        </w:rPr>
+        <w:t>曲率</w:t>
+      </w:r>
+      <w:r>
+        <w:t>，代价函数比预期</w:t>
+      </w:r>
+      <w:r>
+        <w:rPr>
+          <w:rFonts w:hint="eastAsia"/>
+        </w:rPr>
+        <w:t>下降得</w:t>
+      </w:r>
+      <w:r>
+        <w:t>更慢，并且最终会开始增加，</w:t>
+      </w:r>
+      <w:r>
+        <w:rPr>
+          <w:rFonts w:hint="eastAsia"/>
+        </w:rPr>
+        <w:t>因此太</w:t>
+      </w:r>
+      <w:r>
+        <w:rPr>
+          <w:rFonts w:hint="eastAsia"/>
+        </w:rPr>
+        <w:t>大</w:t>
+      </w:r>
+      <w:r>
+        <w:t>的步骤</w:t>
+      </w:r>
+      <w:r>
+        <w:rPr>
+          <w:rFonts w:hint="eastAsia"/>
+        </w:rPr>
+        <w:t>，</w:t>
+      </w:r>
+      <w:r>
+        <w:t>实际上可能</w:t>
+      </w:r>
+      <w:r>
+        <w:rPr>
+          <w:rFonts w:hint="eastAsia"/>
+        </w:rPr>
+        <w:t>会无意</w:t>
+      </w:r>
+      <w:r>
+        <w:t>的增加函数值。</w:t>
+      </w:r>
+    </w:p>
+    <w:p/>
+    <w:p>
+      <w:r>
+        <w:rPr>
+          <w:rFonts w:hint="eastAsia"/>
+        </w:rPr>
+        <w:t>当我们</w:t>
+      </w:r>
+      <w:r>
+        <w:t>的函数具有多维输入时，二阶导数也有很多，我们将这些导数合并成一个矩阵，</w:t>
+      </w:r>
+      <w:r>
+        <w:rPr>
+          <w:rFonts w:hint="eastAsia"/>
+        </w:rPr>
+        <w:t>称</w:t>
+      </w:r>
+      <w:r>
+        <w:t>为</w:t>
+      </w:r>
+      <w:r>
+        <w:rPr>
+          <w:rFonts w:hint="eastAsia"/>
+        </w:rPr>
+        <w:t>H</w:t>
+      </w:r>
+      <w:r>
+        <w:t>essian</w:t>
+      </w:r>
+      <w:r>
+        <w:t>。</w:t>
+      </w:r>
+      <w:r>
+        <w:rPr>
+          <w:rFonts w:hint="eastAsia"/>
+        </w:rPr>
+        <w:t>可以</w:t>
+      </w:r>
+      <w:r>
+        <w:t>通过</w:t>
+      </w:r>
+      <w:r>
+        <w:rPr>
+          <w:rFonts w:hint="eastAsia"/>
+        </w:rPr>
+        <w:t>H</w:t>
+      </w:r>
+      <w:r>
+        <w:t>essian</w:t>
+      </w:r>
+      <w:r>
+        <w:t>的特征值判断</w:t>
+      </w:r>
+      <w:r>
+        <w:rPr>
+          <w:rFonts w:hint="eastAsia"/>
+        </w:rPr>
+        <w:t>函数</w:t>
+      </w:r>
+      <w:r>
+        <w:t>的点是不是全局</w:t>
+      </w:r>
+      <w:r>
+        <w:rPr>
+          <w:rFonts w:hint="eastAsia"/>
+        </w:rPr>
+        <w:t>最优点</w:t>
+      </w:r>
+      <w:r>
+        <w:t>。</w:t>
+      </w:r>
+    </w:p>
+    <w:p/>
+    <w:p>
+      <w:r>
+        <w:rPr>
+          <w:rFonts w:hint="eastAsia"/>
+        </w:rPr>
+        <w:t>使用</w:t>
+      </w:r>
+      <w:r>
+        <w:t>牛顿法去找最小点</w:t>
+      </w:r>
+    </w:p>
+    <w:p>
+      <w:pPr>
+        <w:rPr>
+          <w:rFonts w:hint="eastAsia"/>
+        </w:rPr>
+      </w:pPr>
+    </w:p>
+    <w:p>
+      <w:r>
+        <w:rPr>
+          <w:rFonts w:hint="eastAsia"/>
+        </w:rPr>
+        <w:t>仅</w:t>
+      </w:r>
+      <w:r>
+        <w:t>使用梯度信息的优化算法</w:t>
+      </w:r>
+      <w:r>
+        <w:rPr>
+          <w:rFonts w:hint="eastAsia"/>
+        </w:rPr>
+        <w:t>称为</w:t>
+      </w:r>
+      <w:r>
+        <w:t>一阶优化算法，如梯度下降。使用</w:t>
+      </w:r>
+      <w:r>
+        <w:rPr>
+          <w:rFonts w:hint="eastAsia"/>
+        </w:rPr>
+        <w:t>H</w:t>
+      </w:r>
+      <w:r>
+        <w:t>essian</w:t>
+      </w:r>
+      <w:r>
+        <w:t>矩阵的优化算法称为二阶最优化算法，如牛顿法。</w:t>
+      </w:r>
+    </w:p>
+    <w:p/>
+    <w:p>
+      <w:r>
+        <w:rPr>
+          <w:rFonts w:hint="eastAsia"/>
+        </w:rPr>
+        <w:t>深度学习</w:t>
+      </w:r>
+      <w:r>
+        <w:t>中的大部分问题都难以</w:t>
+      </w:r>
+      <w:r>
+        <w:rPr>
+          <w:rFonts w:hint="eastAsia"/>
+        </w:rPr>
+        <w:t>表示成</w:t>
+      </w:r>
+      <w:r>
+        <w:t>凸优化</w:t>
+      </w:r>
+      <w:r>
+        <w:rPr>
+          <w:rFonts w:hint="eastAsia"/>
+        </w:rPr>
+        <w:t>的</w:t>
+      </w:r>
+      <w:r>
+        <w:t>形式，凸优化的</w:t>
+      </w:r>
+      <w:r>
+        <w:rPr>
+          <w:rFonts w:hint="eastAsia"/>
+        </w:rPr>
+        <w:t>分析</w:t>
+      </w:r>
+      <w:r>
+        <w:t>思路对于深度学习算法的收敛性非常有用。</w:t>
+      </w:r>
+    </w:p>
+    <w:p/>
+    <w:p>
+      <w:r>
+        <w:t>P</w:t>
+      </w:r>
+      <w:r>
+        <w:rPr>
+          <w:rFonts w:hint="eastAsia"/>
+        </w:rPr>
+        <w:t>1</w:t>
+      </w:r>
+      <w:r>
+        <w:t xml:space="preserve">69 </w:t>
+      </w:r>
+      <w:r>
+        <w:rPr>
+          <w:rFonts w:hint="eastAsia"/>
+        </w:rPr>
+        <w:t>深度学习</w:t>
+      </w:r>
+      <w:r>
+        <w:t>中的优化</w:t>
+      </w:r>
+    </w:p>
+    <w:p>
+      <w:r>
+        <w:rPr>
+          <w:rFonts w:hint="eastAsia"/>
+        </w:rPr>
+        <w:t>这一类</w:t>
+      </w:r>
+      <w:r>
+        <w:t>特定的优化问题：</w:t>
+      </w:r>
+      <w:r>
+        <w:rPr>
+          <w:rFonts w:hint="eastAsia"/>
+        </w:rPr>
+        <w:t>寻找</w:t>
+      </w:r>
+      <w:r>
+        <w:t>神经网络上的一组参数</w:t>
+      </w:r>
+      <w:r>
+        <w:rPr>
+          <w:rFonts w:ascii="Calibri" w:hAnsi="Calibri" w:cs="Calibri"/>
+        </w:rPr>
+        <w:t>ϴ</w:t>
+      </w:r>
+      <w:r>
+        <w:rPr>
+          <w:rFonts w:hint="eastAsia"/>
+        </w:rPr>
+        <w:t>，</w:t>
+      </w:r>
+      <w:r>
+        <w:t>它能显著</w:t>
+      </w:r>
+      <w:r>
+        <w:rPr>
+          <w:rFonts w:hint="eastAsia"/>
+        </w:rPr>
+        <w:t>的</w:t>
+      </w:r>
+      <w:r>
+        <w:t>降低代价函数</w:t>
+      </w:r>
+      <w:r>
+        <w:t>j(</w:t>
+      </w:r>
+      <w:r>
+        <w:rPr>
+          <w:rFonts w:cstheme="minorHAnsi"/>
+        </w:rPr>
+        <w:t>ϴ</w:t>
+      </w:r>
+      <w:r>
+        <w:t>),</w:t>
+      </w:r>
+      <w:r>
+        <w:rPr>
+          <w:rFonts w:hint="eastAsia"/>
+        </w:rPr>
+        <w:t>该代价</w:t>
+      </w:r>
+      <w:r>
+        <w:t>函数通常包括</w:t>
+      </w:r>
+      <w:r>
+        <w:rPr>
+          <w:rFonts w:hint="eastAsia"/>
+        </w:rPr>
+        <w:t>整个</w:t>
+      </w:r>
+      <w:r>
+        <w:t>训练集</w:t>
+      </w:r>
+      <w:r>
+        <w:rPr>
+          <w:rFonts w:hint="eastAsia"/>
+        </w:rPr>
+        <w:t>上</w:t>
+      </w:r>
+      <w:r>
+        <w:t>的性能评估和额外的正则化项。</w:t>
+      </w:r>
+    </w:p>
+    <w:p/>
+    <w:p>
+      <w:pPr>
+        <w:pStyle w:val="a5"/>
+        <w:numPr>
+          <w:ilvl w:val="0"/>
+          <w:numId w:val="1"/>
+        </w:numPr>
+        <w:ind w:firstLineChars="0"/>
+      </w:pPr>
+      <w:r>
+        <w:rPr>
+          <w:rFonts w:hint="eastAsia"/>
+        </w:rPr>
+        <w:t>机器学习</w:t>
+      </w:r>
+      <w:r>
+        <w:t>任务中，作为训练算法使用的优化与</w:t>
+      </w:r>
+      <w:r>
+        <w:rPr>
+          <w:rFonts w:hint="eastAsia"/>
+        </w:rPr>
+        <w:t>纯</w:t>
+      </w:r>
+      <w:r>
+        <w:t>优化有什么不同。</w:t>
+      </w:r>
+    </w:p>
+    <w:p>
+      <w:pPr>
+        <w:pStyle w:val="a5"/>
+        <w:numPr>
+          <w:ilvl w:val="0"/>
+          <w:numId w:val="1"/>
+        </w:numPr>
+        <w:ind w:firstLineChars="0"/>
+      </w:pPr>
+      <w:r>
+        <w:rPr>
+          <w:rFonts w:hint="eastAsia"/>
+        </w:rPr>
+        <w:t>导致</w:t>
+      </w:r>
+      <w:r>
+        <w:t>神经网络优化困难的几个</w:t>
+      </w:r>
+      <w:r>
+        <w:rPr>
+          <w:rFonts w:hint="eastAsia"/>
+        </w:rPr>
+        <w:t>具体</w:t>
+      </w:r>
+      <w:r>
+        <w:t>挑战？</w:t>
+      </w:r>
+    </w:p>
+    <w:p>
+      <w:pPr>
+        <w:pStyle w:val="a5"/>
+        <w:numPr>
+          <w:ilvl w:val="0"/>
+          <w:numId w:val="1"/>
+        </w:numPr>
+        <w:ind w:firstLineChars="0"/>
+      </w:pPr>
+      <w:r>
+        <w:rPr>
+          <w:rFonts w:hint="eastAsia"/>
+        </w:rPr>
+        <w:t>实用</w:t>
+      </w:r>
+      <w:r>
+        <w:t>算法，包括优化算法本身和初始化策略</w:t>
+      </w:r>
+      <w:r>
+        <w:rPr>
+          <w:rFonts w:hint="eastAsia"/>
+        </w:rPr>
+        <w:t>。</w:t>
+      </w:r>
+      <w:r>
+        <w:t>更高级的包括在训练中自</w:t>
+      </w:r>
+      <w:r>
+        <w:rPr>
+          <w:rFonts w:hint="eastAsia"/>
+        </w:rPr>
+        <w:t>适应</w:t>
+      </w:r>
+      <w:r>
+        <w:t>的调整学习率</w:t>
+      </w:r>
+      <w:r>
+        <w:rPr>
+          <w:rFonts w:hint="eastAsia"/>
+        </w:rPr>
+        <w:t>，</w:t>
+      </w:r>
+      <w:r>
+        <w:t>或者</w:t>
+      </w:r>
+      <w:r>
+        <w:rPr>
+          <w:rFonts w:hint="eastAsia"/>
+        </w:rPr>
+        <w:t>使用</w:t>
+      </w:r>
+      <w:r>
+        <w:t>代价函数二阶导数包含的信息。</w:t>
+      </w:r>
+    </w:p>
+    <w:p/>
+    <w:p>
+      <w:r>
+        <w:rPr>
+          <w:rFonts w:hint="eastAsia"/>
+        </w:rPr>
+        <w:t>将机器</w:t>
+      </w:r>
+      <w:r>
+        <w:t>学习问题转化为一个优化问题的最简单的方法是最小化训练集上的期望损失。基于最小化这种平均训练误差的训练过程称为经验风险最小化。</w:t>
+      </w:r>
+    </w:p>
+    <w:p/>
+    <w:p>
+      <w:r>
+        <w:rPr>
+          <w:rFonts w:hint="eastAsia"/>
+        </w:rPr>
+        <w:t>代理</w:t>
+      </w:r>
+      <w:r>
+        <w:t>损失</w:t>
+      </w:r>
+      <w:r>
+        <w:rPr>
+          <w:rFonts w:hint="eastAsia"/>
+        </w:rPr>
+        <w:t>函数</w:t>
+      </w:r>
+      <w:r>
+        <w:t>和提前终止</w:t>
+      </w:r>
+    </w:p>
+    <w:p>
+      <w:r>
+        <w:rPr>
+          <w:rFonts w:hint="eastAsia"/>
+        </w:rPr>
+        <w:t>我们</w:t>
+      </w:r>
+      <w:r>
+        <w:t>真正</w:t>
+      </w:r>
+      <w:r>
+        <w:rPr>
+          <w:rFonts w:hint="eastAsia"/>
+        </w:rPr>
+        <w:t>关心</w:t>
+      </w:r>
+      <w:r>
+        <w:t>的函数并不能</w:t>
+      </w:r>
+      <w:r>
+        <w:rPr>
+          <w:rFonts w:hint="eastAsia"/>
+        </w:rPr>
+        <w:t>真正的</w:t>
+      </w:r>
+      <w:r>
+        <w:t>被高效优化</w:t>
+      </w:r>
+      <w:r>
+        <w:rPr>
+          <w:rFonts w:hint="eastAsia"/>
+        </w:rPr>
+        <w:t>，</w:t>
+      </w:r>
+      <w:r>
+        <w:t>因此采用代理损失函数，例如负对数似然可以作为替代，</w:t>
+      </w:r>
+      <w:r>
+        <w:rPr>
+          <w:rFonts w:hint="eastAsia"/>
+        </w:rPr>
+        <w:t>在某种</w:t>
+      </w:r>
+      <w:r>
+        <w:t>情况下，</w:t>
+      </w:r>
+      <w:r>
+        <w:rPr>
+          <w:rFonts w:hint="eastAsia"/>
+        </w:rPr>
+        <w:t>代理</w:t>
+      </w:r>
+      <w:r>
+        <w:t>损失函数比原</w:t>
+      </w:r>
+      <w:r>
+        <w:rPr>
+          <w:rFonts w:hint="eastAsia"/>
+        </w:rPr>
+        <w:t>函数学到</w:t>
+      </w:r>
+      <w:r>
+        <w:t>的更多，</w:t>
+      </w:r>
+      <w:r>
+        <w:rPr>
+          <w:rFonts w:hint="eastAsia"/>
+        </w:rPr>
+        <w:t>负对数</w:t>
+      </w:r>
+      <w:r>
+        <w:t>似然允许模型估计</w:t>
+      </w:r>
+      <w:r>
+        <w:lastRenderedPageBreak/>
+        <w:t>给定样本的类别的条件</w:t>
+      </w:r>
+      <w:r>
+        <w:rPr>
+          <w:rFonts w:hint="eastAsia"/>
+        </w:rPr>
+        <w:t>概率，</w:t>
+      </w:r>
+      <w:r>
+        <w:t>如果该模型效果好，那么它</w:t>
+      </w:r>
+      <w:r>
+        <w:rPr>
+          <w:rFonts w:hint="eastAsia"/>
+        </w:rPr>
+        <w:t>能够</w:t>
+      </w:r>
+      <w:r>
+        <w:t>输出</w:t>
+      </w:r>
+      <w:r>
+        <w:rPr>
+          <w:rFonts w:hint="eastAsia"/>
+        </w:rPr>
+        <w:t>期望</w:t>
+      </w:r>
+      <w:r>
+        <w:t>最小分类误差</w:t>
+      </w:r>
+      <w:r>
+        <w:rPr>
+          <w:rFonts w:hint="eastAsia"/>
+        </w:rPr>
+        <w:t>所对应的</w:t>
+      </w:r>
+      <w:r>
+        <w:t>类别。</w:t>
+      </w:r>
+    </w:p>
+    <w:p/>
+    <w:p>
+      <w:r>
+        <w:rPr>
+          <w:rFonts w:hint="eastAsia"/>
+        </w:rPr>
+        <w:t>在某些</w:t>
+      </w:r>
+      <w:r>
+        <w:t>情况下，代理损失函数比原函数学到的很多</w:t>
+      </w:r>
+      <w:r>
+        <w:rPr>
+          <w:rFonts w:hint="eastAsia"/>
+        </w:rPr>
+        <w:t>。</w:t>
+      </w:r>
+      <w:r>
+        <w:t>例如，使用对数似然</w:t>
+      </w:r>
+      <w:r>
+        <w:rPr>
+          <w:rFonts w:hint="eastAsia"/>
+        </w:rPr>
+        <w:t>替代</w:t>
+      </w:r>
+      <w:r>
+        <w:t>函数时，</w:t>
+      </w:r>
+      <w:r>
+        <w:rPr>
+          <w:rFonts w:hint="eastAsia"/>
+        </w:rPr>
+        <w:t>在</w:t>
+      </w:r>
+      <w:r>
+        <w:t>训练</w:t>
+      </w:r>
+      <w:r>
+        <w:rPr>
+          <w:rFonts w:hint="eastAsia"/>
+        </w:rPr>
+        <w:t>集</w:t>
+      </w:r>
+      <w:r>
+        <w:t>上的</w:t>
+      </w:r>
+      <w:r>
+        <w:rPr>
+          <w:rFonts w:hint="eastAsia"/>
+        </w:rPr>
+        <w:t>0-1</w:t>
+      </w:r>
+      <w:r>
+        <w:rPr>
+          <w:rFonts w:hint="eastAsia"/>
+        </w:rPr>
+        <w:t>损失</w:t>
+      </w:r>
+      <w:r>
+        <w:t>达到</w:t>
+      </w:r>
+      <w:r>
+        <w:rPr>
+          <w:rFonts w:hint="eastAsia"/>
+        </w:rPr>
+        <w:t>0</w:t>
+      </w:r>
+      <w:r>
+        <w:rPr>
+          <w:rFonts w:hint="eastAsia"/>
+        </w:rPr>
+        <w:t>之后</w:t>
+      </w:r>
+      <w:r>
+        <w:t>，测试</w:t>
+      </w:r>
+      <w:r>
+        <w:rPr>
+          <w:rFonts w:hint="eastAsia"/>
+        </w:rPr>
+        <w:t>集</w:t>
+      </w:r>
+      <w:r>
+        <w:t>上</w:t>
+      </w:r>
+      <w:r>
+        <w:rPr>
+          <w:rFonts w:hint="eastAsia"/>
+        </w:rPr>
+        <w:t>的</w:t>
+      </w:r>
+      <w:r>
+        <w:rPr>
+          <w:rFonts w:hint="eastAsia"/>
+        </w:rPr>
+        <w:t>0-1</w:t>
+      </w:r>
+      <w:r>
+        <w:rPr>
+          <w:rFonts w:hint="eastAsia"/>
+        </w:rPr>
+        <w:t>损失</w:t>
+      </w:r>
+      <w:r>
+        <w:t>还能持续下降很长一段时间。这是因为即使</w:t>
+      </w:r>
+      <w:r>
+        <w:rPr>
+          <w:rFonts w:hint="eastAsia"/>
+        </w:rPr>
+        <w:t>0-1</w:t>
+      </w:r>
+      <w:r>
+        <w:rPr>
+          <w:rFonts w:hint="eastAsia"/>
+        </w:rPr>
+        <w:t>损失</w:t>
+      </w:r>
+      <w:r>
+        <w:t>期望为</w:t>
+      </w:r>
+      <w:r>
+        <w:rPr>
+          <w:rFonts w:hint="eastAsia"/>
+        </w:rPr>
+        <w:t>0</w:t>
+      </w:r>
+      <w:r>
+        <w:rPr>
+          <w:rFonts w:hint="eastAsia"/>
+        </w:rPr>
+        <w:t>时</w:t>
+      </w:r>
+      <w:r>
+        <w:t>，我们还能拉开不同类别的距离以改进分类器的</w:t>
+      </w:r>
+      <w:r>
+        <w:rPr>
+          <w:rFonts w:hint="eastAsia"/>
+        </w:rPr>
+        <w:t>鲁棒</w:t>
+      </w:r>
+      <w:r>
+        <w:t>性，获得一个更</w:t>
+      </w:r>
+      <w:r>
+        <w:rPr>
+          <w:rFonts w:hint="eastAsia"/>
+        </w:rPr>
+        <w:t>强壮</w:t>
+      </w:r>
+      <w:r>
+        <w:t>的、更值得</w:t>
+      </w:r>
+      <w:r>
+        <w:rPr>
+          <w:rFonts w:hint="eastAsia"/>
+        </w:rPr>
+        <w:t>信赖</w:t>
+      </w:r>
+      <w:r>
+        <w:t>的分类器，从而，相当于简单的</w:t>
+      </w:r>
+      <w:r>
+        <w:rPr>
+          <w:rFonts w:hint="eastAsia"/>
+        </w:rPr>
+        <w:t>最小化训练集</w:t>
+      </w:r>
+      <w:r>
+        <w:t>上的平均</w:t>
+      </w:r>
+      <w:r>
+        <w:rPr>
+          <w:rFonts w:hint="eastAsia"/>
+        </w:rPr>
+        <w:t>0-1</w:t>
+      </w:r>
+      <w:r>
+        <w:rPr>
+          <w:rFonts w:hint="eastAsia"/>
+        </w:rPr>
+        <w:t>损失</w:t>
+      </w:r>
+      <w:r>
+        <w:t>，它能够从训练数据中抽取更多的信息。</w:t>
+      </w:r>
+    </w:p>
+    <w:p/>
+    <w:p>
+      <w:r>
+        <w:rPr>
+          <w:rFonts w:hint="eastAsia"/>
+        </w:rPr>
+        <w:t>一般</w:t>
+      </w:r>
+      <w:r>
+        <w:t>的优化和我们用于训练算法的优化有一个重要的</w:t>
+      </w:r>
+      <w:r>
+        <w:rPr>
+          <w:rFonts w:hint="eastAsia"/>
+        </w:rPr>
+        <w:t>不同</w:t>
+      </w:r>
+      <w:r>
+        <w:t>，训练算法通常不会停止在局部</w:t>
+      </w:r>
+      <w:r>
+        <w:rPr>
+          <w:rFonts w:hint="eastAsia"/>
+        </w:rPr>
+        <w:t>极小点</w:t>
+      </w:r>
+      <w:r>
+        <w:t>。反之，机器学习通常优化代理损失函数，但是在基于提前终止的收敛条件满足时</w:t>
+      </w:r>
+      <w:r>
+        <w:rPr>
+          <w:rFonts w:hint="eastAsia"/>
+        </w:rPr>
+        <w:t>停止</w:t>
+      </w:r>
+      <w:r>
+        <w:t>。通常，提前</w:t>
+      </w:r>
+      <w:r>
+        <w:rPr>
+          <w:rFonts w:hint="eastAsia"/>
+        </w:rPr>
+        <w:t>终止使用</w:t>
+      </w:r>
+      <w:r>
+        <w:t>真实潜在损失函数，如验证集上的</w:t>
+      </w:r>
+      <w:r>
+        <w:rPr>
+          <w:rFonts w:hint="eastAsia"/>
+        </w:rPr>
+        <w:t>0-1</w:t>
+      </w:r>
+      <w:r>
+        <w:rPr>
+          <w:rFonts w:hint="eastAsia"/>
+        </w:rPr>
+        <w:t>损失</w:t>
+      </w:r>
+      <w:r>
+        <w:t>，并设计为在过拟合发生之前终止</w:t>
+      </w:r>
+      <w:r>
+        <w:rPr>
+          <w:rFonts w:hint="eastAsia"/>
+        </w:rPr>
+        <w:t>。</w:t>
+      </w:r>
+      <w:r>
+        <w:t>与纯优化不同的是，提前终止时代理损失函数仍然有较大的导数，而</w:t>
+      </w:r>
+      <w:r>
+        <w:rPr>
+          <w:rFonts w:hint="eastAsia"/>
+        </w:rPr>
+        <w:t>纯优化</w:t>
+      </w:r>
+      <w:r>
+        <w:t>终止时导数较小。</w:t>
+      </w:r>
+    </w:p>
+    <w:p/>
+    <w:p>
+      <w:r>
+        <w:rPr>
+          <w:rFonts w:hint="eastAsia"/>
+        </w:rPr>
+        <w:t>9</w:t>
+      </w:r>
+    </w:p>
+    <w:p/>
+    <w:p/>
+    <w:p/>
+    <w:p/>
+    <w:p>
+      <w:pPr>
+        <w:rPr>
+          <w:rFonts w:hint="eastAsia"/>
+        </w:rPr>
+      </w:pPr>
+    </w:p>
+    <w:p/>
+    <w:p>
+      <w:pPr>
+        <w:rPr>
+          <w:rFonts w:hint="eastAsia"/>
+        </w:rPr>
+      </w:pPr>
+    </w:p>
+    <w:p/>
     <w:p>
       <w:pPr>
         <w:rPr>
@@ -482,6 +1229,103 @@
     </w:p>
   </w:footnote>
 </w:footnotes>
+</file>
+
+<file path=word/numbering.xml><?xml version="1.0" encoding="utf-8"?>
+<w:numbering xmlns:wpc="http://schemas.microsoft.com/office/word/2010/wordprocessingCanvas" xmlns:mc="http://schemas.openxmlformats.org/markup-compatibility/2006" xmlns:o="urn:schemas-microsoft-com:office:office" xmlns:r="http://schemas.openxmlformats.org/officeDocument/2006/relationships" xmlns:m="http://schemas.openxmlformats.org/officeDocument/2006/math" xmlns:v="urn:schemas-microsoft-com:vml" xmlns:wp14="http://schemas.microsoft.com/office/word/2010/wordprocessingDrawing" xmlns:wp="http://schemas.openxmlformats.org/drawingml/2006/wordprocessingDrawing" xmlns:w10="urn:schemas-microsoft-com:office:word" xmlns:w="http://schemas.openxmlformats.org/wordprocessingml/2006/main" xmlns:w14="http://schemas.microsoft.com/office/word/2010/wordml" xmlns:w15="http://schemas.microsoft.com/office/word/2012/wordml" xmlns:wpg="http://schemas.microsoft.com/office/word/2010/wordprocessingGroup" xmlns:wpi="http://schemas.microsoft.com/office/word/2010/wordprocessingInk" xmlns:wne="http://schemas.microsoft.com/office/word/2006/wordml" xmlns:wps="http://schemas.microsoft.com/office/word/2010/wordprocessingShape" mc:Ignorable="w14 w15 wp14">
+  <w:abstractNum w:abstractNumId="0">
+    <w:nsid w:val="6A602365"/>
+    <w:multiLevelType w:val="hybridMultilevel"/>
+    <w:tmpl w:val="5ACA8190"/>
+    <w:lvl w:ilvl="0" w:tplc="B5AAEF06">
+      <w:start w:val="1"/>
+      <w:numFmt w:val="decimal"/>
+      <w:lvlText w:val="%1."/>
+      <w:lvlJc w:val="left"/>
+      <w:pPr>
+        <w:ind w:left="360" w:hanging="360"/>
+      </w:pPr>
+      <w:rPr>
+        <w:rFonts w:hint="default"/>
+      </w:rPr>
+    </w:lvl>
+    <w:lvl w:ilvl="1" w:tplc="04090019" w:tentative="1">
+      <w:start w:val="1"/>
+      <w:numFmt w:val="lowerLetter"/>
+      <w:lvlText w:val="%2)"/>
+      <w:lvlJc w:val="left"/>
+      <w:pPr>
+        <w:ind w:left="840" w:hanging="420"/>
+      </w:pPr>
+    </w:lvl>
+    <w:lvl w:ilvl="2" w:tplc="0409001B" w:tentative="1">
+      <w:start w:val="1"/>
+      <w:numFmt w:val="lowerRoman"/>
+      <w:lvlText w:val="%3."/>
+      <w:lvlJc w:val="right"/>
+      <w:pPr>
+        <w:ind w:left="1260" w:hanging="420"/>
+      </w:pPr>
+    </w:lvl>
+    <w:lvl w:ilvl="3" w:tplc="0409000F" w:tentative="1">
+      <w:start w:val="1"/>
+      <w:numFmt w:val="decimal"/>
+      <w:lvlText w:val="%4."/>
+      <w:lvlJc w:val="left"/>
+      <w:pPr>
+        <w:ind w:left="1680" w:hanging="420"/>
+      </w:pPr>
+    </w:lvl>
+    <w:lvl w:ilvl="4" w:tplc="04090019" w:tentative="1">
+      <w:start w:val="1"/>
+      <w:numFmt w:val="lowerLetter"/>
+      <w:lvlText w:val="%5)"/>
+      <w:lvlJc w:val="left"/>
+      <w:pPr>
+        <w:ind w:left="2100" w:hanging="420"/>
+      </w:pPr>
+    </w:lvl>
+    <w:lvl w:ilvl="5" w:tplc="0409001B" w:tentative="1">
+      <w:start w:val="1"/>
+      <w:numFmt w:val="lowerRoman"/>
+      <w:lvlText w:val="%6."/>
+      <w:lvlJc w:val="right"/>
+      <w:pPr>
+        <w:ind w:left="2520" w:hanging="420"/>
+      </w:pPr>
+    </w:lvl>
+    <w:lvl w:ilvl="6" w:tplc="0409000F" w:tentative="1">
+      <w:start w:val="1"/>
+      <w:numFmt w:val="decimal"/>
+      <w:lvlText w:val="%7."/>
+      <w:lvlJc w:val="left"/>
+      <w:pPr>
+        <w:ind w:left="2940" w:hanging="420"/>
+      </w:pPr>
+    </w:lvl>
+    <w:lvl w:ilvl="7" w:tplc="04090019" w:tentative="1">
+      <w:start w:val="1"/>
+      <w:numFmt w:val="lowerLetter"/>
+      <w:lvlText w:val="%8)"/>
+      <w:lvlJc w:val="left"/>
+      <w:pPr>
+        <w:ind w:left="3360" w:hanging="420"/>
+      </w:pPr>
+    </w:lvl>
+    <w:lvl w:ilvl="8" w:tplc="0409001B" w:tentative="1">
+      <w:start w:val="1"/>
+      <w:numFmt w:val="lowerRoman"/>
+      <w:lvlText w:val="%9."/>
+      <w:lvlJc w:val="right"/>
+      <w:pPr>
+        <w:ind w:left="3780" w:hanging="420"/>
+      </w:pPr>
+    </w:lvl>
+  </w:abstractNum>
+  <w:num w:numId="1">
+    <w:abstractNumId w:val="0"/>
+  </w:num>
+</w:numbering>
 </file>
 
 <file path=word/styles.xml><?xml version="1.0" encoding="utf-8"?>
@@ -976,6 +1820,16 @@
       <w:szCs w:val="18"/>
     </w:rPr>
   </w:style>
+  <w:style w:type="paragraph" w:styleId="a5">
+    <w:name w:val="List Paragraph"/>
+    <w:basedOn w:val="a"/>
+    <w:uiPriority w:val="34"/>
+    <w:qFormat/>
+    <w:rsid w:val="004106A0"/>
+    <w:pPr>
+      <w:ind w:firstLineChars="200" w:firstLine="420"/>
+    </w:pPr>
+  </w:style>
 </w:styles>
 </file>
 
@@ -1238,4 +2092,16 @@
     </a:ext>
   </a:extLst>
 </a:theme>
+</file>
+
+<file path=customXml/item1.xml><?xml version="1.0" encoding="utf-8"?>
+<b:Sources xmlns:b="http://schemas.openxmlformats.org/officeDocument/2006/bibliography" xmlns="http://schemas.openxmlformats.org/officeDocument/2006/bibliography" SelectedStyle="\APASixthEditionOfficeOnline.xsl" StyleName="APA" Version="6"/>
+</file>
+
+<file path=customXml/itemProps1.xml><?xml version="1.0" encoding="utf-8"?>
+<ds:datastoreItem xmlns:ds="http://schemas.openxmlformats.org/officeDocument/2006/customXml" ds:itemID="{C8E2810B-6B68-44A2-89EE-69878724847E}">
+  <ds:schemaRefs>
+    <ds:schemaRef ds:uri="http://schemas.openxmlformats.org/officeDocument/2006/bibliography"/>
+  </ds:schemaRefs>
+</ds:datastoreItem>
 </file>